--- a/.Submissions/A2_Professional Practice Portfolio/Cover_Letter.docx
+++ b/.Submissions/A2_Professional Practice Portfolio/Cover_Letter.docx
@@ -4,31 +4,36 @@
   <w:body>
     <w:p>
       <w:r>
-        <w:t xml:space="preserve">As a skilled 3D artist with a profound background in 2D illustration and animation, coupled with hands-on experience in creative projects for animation, product design, and explainer videos for digital marketing campaigns, I bring a unique blend of artistic vision and technical proficiency </w:t>
-      </w:r>
-      <w:r>
-        <w:t xml:space="preserve">to any team. </w:t>
-      </w:r>
-      <w:r>
-        <w:t>My commitment to fostering immersive experiences led me to pursue a Master's in Virtual and Extended Realities at the University of the West of England.</w:t>
+        <w:t>As a skilled 3D artist with a profound background in 2D illustration and animation, coupled with hands-on experience in creative projects for animation, product design, and explainer videos for digital marketing campaigns, I bring a unique blend of artistic vision and technical proficiency to any team. My commitment to fostering immersive experiences led me to pursue a Master's in Virtual and Extended Realities at the University of the West of England.</w:t>
       </w:r>
     </w:p>
     <w:p/>
     <w:p>
-      <w:r>
-        <w:t>Throughout my academic tenure, I broadened my skill set, acquiring proficiency in creative storytelling and technical expertise in developing augmented reality experiences using Unity and Vuforia. One standout project</w:t>
-      </w:r>
-      <w:r>
-        <w:t xml:space="preserve"> that I found deeply invigorating </w:t>
-      </w:r>
-      <w:r>
-        <w:t xml:space="preserve">involved addressing challenges related to artefact ownership in UK museums, where I </w:t>
-      </w:r>
-      <w:r>
-        <w:t>worked closely with a team</w:t>
-      </w:r>
-      <w:r>
-        <w:t xml:space="preserve"> in developing an augmented reality solution that enhanced user engagement and empowered artefact owners.</w:t>
+      <w:pPr>
+        <w:rPr>
+          <w:rFonts w:cstheme="minorHAnsi"/>
+        </w:rPr>
+      </w:pPr>
+      <w:r>
+        <w:rPr>
+          <w:rFonts w:cstheme="minorHAnsi"/>
+          <w:color w:val="374151"/>
+        </w:rPr>
+        <w:t xml:space="preserve">Throughout my academic tenure, I expanded my skill set by acquiring proficiency in creative storytelling and developing technical expertise in augmented reality (AR) experiences. I learned how to utilize tools such as Unity, AR Foundation, Vuforia AR SDK, and ARCore XR to create AR applications and experiences. A notable project, which I found deeply invigorating, </w:t>
+      </w:r>
+      <w:r>
+        <w:rPr>
+          <w:rFonts w:cstheme="minorHAnsi"/>
+          <w:color w:val="374151"/>
+        </w:rPr>
+        <w:t>centred</w:t>
+      </w:r>
+      <w:r>
+        <w:rPr>
+          <w:rFonts w:cstheme="minorHAnsi"/>
+          <w:color w:val="374151"/>
+        </w:rPr>
+        <w:t xml:space="preserve"> around addressing challenges related to artifact ownership in UK museums. In this project, I collaborated closely with a team to develop an augmented reality solution that not only enhanced user engagement but also empowered artifact owners. Additionally, I gained foundational knowledge in C# scripting to implement functionalities tailored to the specific requirements of my projects.</w:t>
       </w:r>
     </w:p>
     <w:p/>
